--- a/Law Of Attraction.docx
+++ b/Law Of Attraction.docx
@@ -475,7 +475,6 @@
       <w:pPr>
         <w:jc w:val="left"/>
         <w:rPr>
-          <w:rFonts w:hint="eastAsia"/>
           <w:b/>
         </w:rPr>
       </w:pPr>
@@ -512,16 +511,14 @@
       <w:pPr>
         <w:jc w:val="left"/>
         <w:rPr>
-          <w:rFonts w:hint="eastAsia"/>
-          <w:b/>
-        </w:rPr>
-      </w:pPr>
-    </w:p>
-    <w:p>
-      <w:pPr>
-        <w:jc w:val="left"/>
-        <w:rPr>
-          <w:rFonts w:hint="eastAsia"/>
+          <w:b/>
+        </w:rPr>
+      </w:pPr>
+    </w:p>
+    <w:p>
+      <w:pPr>
+        <w:jc w:val="left"/>
+        <w:rPr>
           <w:b/>
         </w:rPr>
       </w:pPr>
@@ -537,16 +534,14 @@
       <w:pPr>
         <w:jc w:val="left"/>
         <w:rPr>
-          <w:rFonts w:hint="eastAsia"/>
-          <w:b/>
-        </w:rPr>
-      </w:pPr>
-    </w:p>
-    <w:p>
-      <w:pPr>
-        <w:jc w:val="left"/>
-        <w:rPr>
-          <w:rFonts w:hint="eastAsia"/>
+          <w:b/>
+        </w:rPr>
+      </w:pPr>
+    </w:p>
+    <w:p>
+      <w:pPr>
+        <w:jc w:val="left"/>
+        <w:rPr>
           <w:b/>
         </w:rPr>
       </w:pPr>
@@ -569,16 +564,14 @@
       <w:pPr>
         <w:jc w:val="left"/>
         <w:rPr>
-          <w:rFonts w:hint="eastAsia"/>
-          <w:b/>
-        </w:rPr>
-      </w:pPr>
-    </w:p>
-    <w:p>
-      <w:pPr>
-        <w:jc w:val="left"/>
-        <w:rPr>
-          <w:rFonts w:hint="eastAsia"/>
+          <w:b/>
+        </w:rPr>
+      </w:pPr>
+    </w:p>
+    <w:p>
+      <w:pPr>
+        <w:jc w:val="left"/>
+        <w:rPr>
           <w:b/>
         </w:rPr>
       </w:pPr>
@@ -609,7 +602,6 @@
       <w:pPr>
         <w:jc w:val="left"/>
         <w:rPr>
-          <w:rFonts w:hint="eastAsia"/>
           <w:b/>
         </w:rPr>
       </w:pPr>
@@ -625,7 +617,6 @@
       <w:pPr>
         <w:jc w:val="left"/>
         <w:rPr>
-          <w:rFonts w:hint="eastAsia"/>
           <w:b/>
         </w:rPr>
       </w:pPr>
@@ -641,16 +632,14 @@
       <w:pPr>
         <w:jc w:val="left"/>
         <w:rPr>
-          <w:rFonts w:hint="eastAsia"/>
-          <w:b/>
-        </w:rPr>
-      </w:pPr>
-    </w:p>
-    <w:p>
-      <w:pPr>
-        <w:jc w:val="left"/>
-        <w:rPr>
-          <w:rFonts w:hint="eastAsia"/>
+          <w:b/>
+        </w:rPr>
+      </w:pPr>
+    </w:p>
+    <w:p>
+      <w:pPr>
+        <w:jc w:val="left"/>
+        <w:rPr>
           <w:b/>
         </w:rPr>
       </w:pPr>
@@ -666,16 +655,14 @@
       <w:pPr>
         <w:jc w:val="left"/>
         <w:rPr>
-          <w:rFonts w:hint="eastAsia"/>
-          <w:b/>
-        </w:rPr>
-      </w:pPr>
-    </w:p>
-    <w:p>
-      <w:pPr>
-        <w:jc w:val="left"/>
-        <w:rPr>
-          <w:rFonts w:hint="eastAsia"/>
+          <w:b/>
+        </w:rPr>
+      </w:pPr>
+    </w:p>
+    <w:p>
+      <w:pPr>
+        <w:jc w:val="left"/>
+        <w:rPr>
           <w:b/>
         </w:rPr>
       </w:pPr>
@@ -691,25 +678,22 @@
       <w:pPr>
         <w:jc w:val="left"/>
         <w:rPr>
-          <w:rFonts w:hint="eastAsia"/>
-          <w:b/>
-        </w:rPr>
-      </w:pPr>
-    </w:p>
-    <w:p>
-      <w:pPr>
-        <w:jc w:val="left"/>
-        <w:rPr>
-          <w:rFonts w:hint="eastAsia"/>
-          <w:b/>
-        </w:rPr>
-      </w:pPr>
-    </w:p>
-    <w:p>
-      <w:pPr>
-        <w:jc w:val="left"/>
-        <w:rPr>
-          <w:rFonts w:hint="eastAsia"/>
+          <w:b/>
+        </w:rPr>
+      </w:pPr>
+    </w:p>
+    <w:p>
+      <w:pPr>
+        <w:jc w:val="left"/>
+        <w:rPr>
+          <w:b/>
+        </w:rPr>
+      </w:pPr>
+    </w:p>
+    <w:p>
+      <w:pPr>
+        <w:jc w:val="left"/>
+        <w:rPr>
           <w:b/>
         </w:rPr>
       </w:pPr>
@@ -725,16 +709,14 @@
       <w:pPr>
         <w:jc w:val="left"/>
         <w:rPr>
-          <w:rFonts w:hint="eastAsia"/>
-          <w:b/>
-        </w:rPr>
-      </w:pPr>
-    </w:p>
-    <w:p>
-      <w:pPr>
-        <w:jc w:val="left"/>
-        <w:rPr>
-          <w:rFonts w:hint="eastAsia"/>
+          <w:b/>
+        </w:rPr>
+      </w:pPr>
+    </w:p>
+    <w:p>
+      <w:pPr>
+        <w:jc w:val="left"/>
+        <w:rPr>
           <w:b/>
         </w:rPr>
       </w:pPr>
@@ -749,7 +731,6 @@
         <w:ind w:firstLineChars="0"/>
         <w:jc w:val="left"/>
         <w:rPr>
-          <w:rFonts w:hint="eastAsia"/>
           <w:b/>
         </w:rPr>
       </w:pPr>
@@ -777,7 +758,6 @@
         <w:ind w:firstLineChars="0"/>
         <w:jc w:val="left"/>
         <w:rPr>
-          <w:rFonts w:hint="eastAsia"/>
           <w:b/>
         </w:rPr>
       </w:pPr>
@@ -799,7 +779,6 @@
         <w:ind w:firstLineChars="0"/>
         <w:jc w:val="left"/>
         <w:rPr>
-          <w:rFonts w:hint="eastAsia"/>
           <w:b/>
         </w:rPr>
       </w:pPr>
@@ -835,7 +814,6 @@
         <w:ind w:firstLineChars="0"/>
         <w:jc w:val="left"/>
         <w:rPr>
-          <w:rFonts w:hint="eastAsia"/>
           <w:b/>
         </w:rPr>
       </w:pPr>
@@ -857,7 +835,6 @@
         <w:ind w:firstLineChars="0"/>
         <w:jc w:val="left"/>
         <w:rPr>
-          <w:rFonts w:hint="eastAsia"/>
           <w:b/>
         </w:rPr>
       </w:pPr>
@@ -892,6 +869,7 @@
         <w:ind w:firstLineChars="0"/>
         <w:jc w:val="left"/>
         <w:rPr>
+          <w:rFonts w:hint="eastAsia"/>
           <w:b/>
         </w:rPr>
       </w:pPr>
@@ -901,9 +879,340 @@
           <w:b/>
         </w:rPr>
         <w:t>Add the part of the successful person you would like to become.</w:t>
+      </w:r>
+    </w:p>
+    <w:p>
+      <w:pPr>
+        <w:jc w:val="left"/>
+        <w:rPr>
+          <w:rFonts w:hint="eastAsia"/>
+          <w:b/>
+        </w:rPr>
+      </w:pPr>
+    </w:p>
+    <w:p>
+      <w:pPr>
+        <w:jc w:val="left"/>
+        <w:rPr>
+          <w:rFonts w:hint="eastAsia"/>
+          <w:b/>
+        </w:rPr>
+      </w:pPr>
+    </w:p>
+    <w:p>
+      <w:pPr>
+        <w:pStyle w:val="a3"/>
+        <w:numPr>
+          <w:ilvl w:val="0"/>
+          <w:numId w:val="3"/>
+        </w:numPr>
+        <w:ind w:firstLineChars="0"/>
+        <w:jc w:val="left"/>
+        <w:rPr>
+          <w:rFonts w:hint="eastAsia"/>
+          <w:b/>
+        </w:rPr>
+      </w:pPr>
+      <w:r>
+        <w:rPr>
+          <w:rFonts w:hint="eastAsia"/>
+          <w:b/>
+        </w:rPr>
+        <w:t xml:space="preserve">close eyes </w:t>
+      </w:r>
+      <w:r>
+        <w:rPr>
+          <w:rFonts w:hint="eastAsia"/>
+          <w:b/>
+        </w:rPr>
+        <w:t>roll the upward</w:t>
+      </w:r>
+      <w:r>
+        <w:rPr>
+          <w:rFonts w:hint="eastAsia"/>
+          <w:b/>
+        </w:rPr>
+        <w:t>, concentrate on the center of head</w:t>
+      </w:r>
+      <w:r>
+        <w:rPr>
+          <w:rFonts w:hint="eastAsia"/>
+          <w:b/>
+        </w:rPr>
+        <w:t xml:space="preserve">, </w:t>
+      </w:r>
+      <w:r>
+        <w:rPr>
+          <w:rFonts w:hint="eastAsia"/>
+          <w:b/>
+        </w:rPr>
+        <w:t>45seconds</w:t>
+      </w:r>
+      <w:r>
+        <w:rPr>
+          <w:rFonts w:hint="eastAsia"/>
+          <w:b/>
+        </w:rPr>
+        <w:t xml:space="preserve"> of 5</w:t>
+      </w:r>
+      <w:r>
+        <w:rPr>
+          <w:rFonts w:hint="eastAsia"/>
+          <w:b/>
+        </w:rPr>
+        <w:t xml:space="preserve"> deep </w:t>
+      </w:r>
+      <w:r>
+        <w:rPr>
+          <w:rFonts w:hint="eastAsia"/>
+          <w:b/>
+        </w:rPr>
+        <w:t>breath</w:t>
+      </w:r>
+    </w:p>
+    <w:p>
+      <w:pPr>
+        <w:pStyle w:val="a3"/>
+        <w:numPr>
+          <w:ilvl w:val="0"/>
+          <w:numId w:val="3"/>
+        </w:numPr>
+        <w:ind w:firstLineChars="0"/>
+        <w:jc w:val="left"/>
+        <w:rPr>
+          <w:rFonts w:hint="eastAsia"/>
+          <w:b/>
+        </w:rPr>
+      </w:pPr>
+      <w:r>
+        <w:rPr>
+          <w:rFonts w:hint="eastAsia"/>
+          <w:b/>
+        </w:rPr>
+        <w:t xml:space="preserve">Think the past memory where I </w:t>
+      </w:r>
+      <w:r>
+        <w:rPr>
+          <w:b/>
+        </w:rPr>
+        <w:t>extremely</w:t>
+      </w:r>
+      <w:r>
+        <w:rPr>
+          <w:rFonts w:hint="eastAsia"/>
+          <w:b/>
+        </w:rPr>
+        <w:t xml:space="preserve"> happy</w:t>
+      </w:r>
+      <w:r>
+        <w:rPr>
+          <w:rFonts w:hint="eastAsia"/>
+          <w:b/>
+        </w:rPr>
+        <w:t xml:space="preserve"> (wining feeling</w:t>
       </w:r>
       <w:bookmarkStart w:id="0" w:name="_GoBack"/>
       <w:bookmarkEnd w:id="0"/>
+      <w:r>
+        <w:rPr>
+          <w:rFonts w:hint="eastAsia"/>
+          <w:b/>
+        </w:rPr>
+        <w:t>)</w:t>
+      </w:r>
+      <w:r>
+        <w:rPr>
+          <w:rFonts w:hint="eastAsia"/>
+          <w:b/>
+        </w:rPr>
+        <w:t>. Can use this image to connect future goal. Feel the detail of the image.</w:t>
+      </w:r>
+    </w:p>
+    <w:p>
+      <w:pPr>
+        <w:pStyle w:val="a3"/>
+        <w:numPr>
+          <w:ilvl w:val="0"/>
+          <w:numId w:val="3"/>
+        </w:numPr>
+        <w:ind w:firstLineChars="0"/>
+        <w:jc w:val="left"/>
+        <w:rPr>
+          <w:rFonts w:hint="eastAsia"/>
+          <w:b/>
+        </w:rPr>
+      </w:pPr>
+      <w:r>
+        <w:rPr>
+          <w:rFonts w:hint="eastAsia"/>
+          <w:b/>
+        </w:rPr>
+        <w:t>Image the future goal</w:t>
+      </w:r>
+      <w:r>
+        <w:rPr>
+          <w:rFonts w:hint="eastAsia"/>
+          <w:b/>
+        </w:rPr>
+        <w:t xml:space="preserve"> like you already achieve it, I can image</w:t>
+      </w:r>
+      <w:r>
+        <w:rPr>
+          <w:rFonts w:hint="eastAsia"/>
+          <w:b/>
+        </w:rPr>
+        <w:t xml:space="preserve"> sentence or picture.</w:t>
+      </w:r>
+      <w:r>
+        <w:rPr>
+          <w:rFonts w:hint="eastAsia"/>
+          <w:b/>
+        </w:rPr>
+        <w:t xml:space="preserve"> Picture it as detail as possible.</w:t>
+      </w:r>
+      <w:r>
+        <w:rPr>
+          <w:rFonts w:hint="eastAsia"/>
+          <w:b/>
+        </w:rPr>
+        <w:t xml:space="preserve"> </w:t>
+      </w:r>
+      <w:r>
+        <w:rPr>
+          <w:b/>
+        </w:rPr>
+        <w:t>F</w:t>
+      </w:r>
+      <w:r>
+        <w:rPr>
+          <w:rFonts w:hint="eastAsia"/>
+          <w:b/>
+        </w:rPr>
+        <w:t xml:space="preserve">eel </w:t>
+      </w:r>
+      <w:r>
+        <w:rPr>
+          <w:rFonts w:hint="eastAsia"/>
+          <w:b/>
+        </w:rPr>
+        <w:t>the details</w:t>
+      </w:r>
+    </w:p>
+    <w:p>
+      <w:pPr>
+        <w:pStyle w:val="a3"/>
+        <w:numPr>
+          <w:ilvl w:val="0"/>
+          <w:numId w:val="3"/>
+        </w:numPr>
+        <w:ind w:firstLineChars="0"/>
+        <w:jc w:val="left"/>
+        <w:rPr>
+          <w:rFonts w:hint="eastAsia"/>
+          <w:b/>
+        </w:rPr>
+      </w:pPr>
+      <w:r>
+        <w:rPr>
+          <w:rFonts w:hint="eastAsia"/>
+          <w:b/>
+        </w:rPr>
+        <w:t>After the before steps, when I open eyes say</w:t>
+      </w:r>
+      <w:r>
+        <w:rPr>
+          <w:rFonts w:hint="eastAsia"/>
+          <w:b/>
+        </w:rPr>
+        <w:t xml:space="preserve"> loudly</w:t>
+      </w:r>
+      <w:r>
+        <w:rPr>
+          <w:rFonts w:hint="eastAsia"/>
+          <w:b/>
+        </w:rPr>
+        <w:t>:</w:t>
+      </w:r>
+      <w:r>
+        <w:rPr>
+          <w:rFonts w:hint="eastAsia"/>
+          <w:b/>
+        </w:rPr>
+        <w:t xml:space="preserve"> I am now allow myself to have, and fill in the blank with </w:t>
+      </w:r>
+      <w:r>
+        <w:rPr>
+          <w:b/>
+        </w:rPr>
+        <w:t>what</w:t>
+      </w:r>
+      <w:r>
+        <w:rPr>
+          <w:rFonts w:hint="eastAsia"/>
+          <w:b/>
+        </w:rPr>
+        <w:t>ever it was you want. So be it. It is done.</w:t>
+      </w:r>
+    </w:p>
+    <w:p>
+      <w:pPr>
+        <w:pStyle w:val="a3"/>
+        <w:numPr>
+          <w:ilvl w:val="0"/>
+          <w:numId w:val="3"/>
+        </w:numPr>
+        <w:ind w:firstLineChars="0"/>
+        <w:jc w:val="left"/>
+        <w:rPr>
+          <w:b/>
+        </w:rPr>
+      </w:pPr>
+      <w:r>
+        <w:rPr>
+          <w:rFonts w:hint="eastAsia"/>
+          <w:b/>
+        </w:rPr>
+        <w:t xml:space="preserve">Release it to avoid the choking effect. </w:t>
+      </w:r>
+      <w:r>
+        <w:rPr>
+          <w:b/>
+        </w:rPr>
+        <w:t>Because</w:t>
+      </w:r>
+      <w:r>
+        <w:rPr>
+          <w:rFonts w:hint="eastAsia"/>
+          <w:b/>
+        </w:rPr>
+        <w:t xml:space="preserve"> if you always think about it, you will tell you subconscious you don</w:t>
+      </w:r>
+      <w:r>
+        <w:rPr>
+          <w:b/>
+        </w:rPr>
+        <w:t>’</w:t>
+      </w:r>
+      <w:r>
+        <w:rPr>
+          <w:rFonts w:hint="eastAsia"/>
+          <w:b/>
+        </w:rPr>
+        <w:t xml:space="preserve">t </w:t>
+      </w:r>
+      <w:r>
+        <w:rPr>
+          <w:b/>
+        </w:rPr>
+        <w:t>believe</w:t>
+      </w:r>
+      <w:r>
+        <w:rPr>
+          <w:rFonts w:hint="eastAsia"/>
+          <w:b/>
+        </w:rPr>
+        <w:t xml:space="preserve"> it.</w:t>
+      </w:r>
     </w:p>
     <w:sectPr>
       <w:pgSz w:w="11906" w:h="16838"/>
@@ -918,6 +1227,95 @@
 <file path=word/numbering.xml><?xml version="1.0" encoding="utf-8"?>
 <w:numbering xmlns:wpc="http://schemas.microsoft.com/office/word/2010/wordprocessingCanvas" xmlns:mc="http://schemas.openxmlformats.org/markup-compatibility/2006" xmlns:o="urn:schemas-microsoft-com:office:office" xmlns:r="http://schemas.openxmlformats.org/officeDocument/2006/relationships" xmlns:m="http://schemas.openxmlformats.org/officeDocument/2006/math" xmlns:v="urn:schemas-microsoft-com:vml" xmlns:wp14="http://schemas.microsoft.com/office/word/2010/wordprocessingDrawing" xmlns:wp="http://schemas.openxmlformats.org/drawingml/2006/wordprocessingDrawing" xmlns:w10="urn:schemas-microsoft-com:office:word" xmlns:w="http://schemas.openxmlformats.org/wordprocessingml/2006/main" xmlns:w14="http://schemas.microsoft.com/office/word/2010/wordml" xmlns:wpg="http://schemas.microsoft.com/office/word/2010/wordprocessingGroup" xmlns:wpi="http://schemas.microsoft.com/office/word/2010/wordprocessingInk" xmlns:wne="http://schemas.microsoft.com/office/word/2006/wordml" xmlns:wps="http://schemas.microsoft.com/office/word/2010/wordprocessingShape" mc:Ignorable="w14 wp14">
   <w:abstractNum w:abstractNumId="0">
+    <w:nsid w:val="16A90FE8"/>
+    <w:multiLevelType w:val="hybridMultilevel"/>
+    <w:tmpl w:val="6C8C9996"/>
+    <w:lvl w:ilvl="0" w:tplc="D9EE198C">
+      <w:start w:val="1"/>
+      <w:numFmt w:val="decimal"/>
+      <w:lvlText w:val="%1."/>
+      <w:lvlJc w:val="left"/>
+      <w:pPr>
+        <w:ind w:left="360" w:hanging="360"/>
+      </w:pPr>
+      <w:rPr>
+        <w:rFonts w:hint="default"/>
+      </w:rPr>
+    </w:lvl>
+    <w:lvl w:ilvl="1" w:tplc="04090019" w:tentative="1">
+      <w:start w:val="1"/>
+      <w:numFmt w:val="lowerLetter"/>
+      <w:lvlText w:val="%2)"/>
+      <w:lvlJc w:val="left"/>
+      <w:pPr>
+        <w:ind w:left="840" w:hanging="420"/>
+      </w:pPr>
+    </w:lvl>
+    <w:lvl w:ilvl="2" w:tplc="0409001B" w:tentative="1">
+      <w:start w:val="1"/>
+      <w:numFmt w:val="lowerRoman"/>
+      <w:lvlText w:val="%3."/>
+      <w:lvlJc w:val="right"/>
+      <w:pPr>
+        <w:ind w:left="1260" w:hanging="420"/>
+      </w:pPr>
+    </w:lvl>
+    <w:lvl w:ilvl="3" w:tplc="0409000F" w:tentative="1">
+      <w:start w:val="1"/>
+      <w:numFmt w:val="decimal"/>
+      <w:lvlText w:val="%4."/>
+      <w:lvlJc w:val="left"/>
+      <w:pPr>
+        <w:ind w:left="1680" w:hanging="420"/>
+      </w:pPr>
+    </w:lvl>
+    <w:lvl w:ilvl="4" w:tplc="04090019" w:tentative="1">
+      <w:start w:val="1"/>
+      <w:numFmt w:val="lowerLetter"/>
+      <w:lvlText w:val="%5)"/>
+      <w:lvlJc w:val="left"/>
+      <w:pPr>
+        <w:ind w:left="2100" w:hanging="420"/>
+      </w:pPr>
+    </w:lvl>
+    <w:lvl w:ilvl="5" w:tplc="0409001B" w:tentative="1">
+      <w:start w:val="1"/>
+      <w:numFmt w:val="lowerRoman"/>
+      <w:lvlText w:val="%6."/>
+      <w:lvlJc w:val="right"/>
+      <w:pPr>
+        <w:ind w:left="2520" w:hanging="420"/>
+      </w:pPr>
+    </w:lvl>
+    <w:lvl w:ilvl="6" w:tplc="0409000F" w:tentative="1">
+      <w:start w:val="1"/>
+      <w:numFmt w:val="decimal"/>
+      <w:lvlText w:val="%7."/>
+      <w:lvlJc w:val="left"/>
+      <w:pPr>
+        <w:ind w:left="2940" w:hanging="420"/>
+      </w:pPr>
+    </w:lvl>
+    <w:lvl w:ilvl="7" w:tplc="04090019" w:tentative="1">
+      <w:start w:val="1"/>
+      <w:numFmt w:val="lowerLetter"/>
+      <w:lvlText w:val="%8)"/>
+      <w:lvlJc w:val="left"/>
+      <w:pPr>
+        <w:ind w:left="3360" w:hanging="420"/>
+      </w:pPr>
+    </w:lvl>
+    <w:lvl w:ilvl="8" w:tplc="0409001B" w:tentative="1">
+      <w:start w:val="1"/>
+      <w:numFmt w:val="lowerRoman"/>
+      <w:lvlText w:val="%9."/>
+      <w:lvlJc w:val="right"/>
+      <w:pPr>
+        <w:ind w:left="3780" w:hanging="420"/>
+      </w:pPr>
+    </w:lvl>
+  </w:abstractNum>
+  <w:abstractNum w:abstractNumId="1">
     <w:nsid w:val="55FD19D1"/>
     <w:multiLevelType w:val="hybridMultilevel"/>
     <w:tmpl w:val="BDE8E81A"/>
@@ -1006,7 +1404,7 @@
       </w:pPr>
     </w:lvl>
   </w:abstractNum>
-  <w:abstractNum w:abstractNumId="1">
+  <w:abstractNum w:abstractNumId="2">
     <w:nsid w:val="5E035518"/>
     <w:multiLevelType w:val="hybridMultilevel"/>
     <w:tmpl w:val="844617DE"/>
@@ -1096,10 +1494,13 @@
     </w:lvl>
   </w:abstractNum>
   <w:num w:numId="1">
-    <w:abstractNumId w:val="0"/>
+    <w:abstractNumId w:val="1"/>
   </w:num>
   <w:num w:numId="2">
-    <w:abstractNumId w:val="1"/>
+    <w:abstractNumId w:val="2"/>
+  </w:num>
+  <w:num w:numId="3">
+    <w:abstractNumId w:val="0"/>
   </w:num>
 </w:numbering>
 </file>
@@ -1789,4 +2190,16 @@
   <a:objectDefaults/>
   <a:extraClrSchemeLst/>
 </a:theme>
+</file>
+
+<file path=customXml/item1.xml><?xml version="1.0" encoding="utf-8"?>
+<b:Sources xmlns:b="http://schemas.openxmlformats.org/officeDocument/2006/bibliography" xmlns="http://schemas.openxmlformats.org/officeDocument/2006/bibliography" SelectedStyle="\APA.XSL" StyleName="APA"/>
+</file>
+
+<file path=customXml/itemProps1.xml><?xml version="1.0" encoding="utf-8"?>
+<ds:datastoreItem xmlns:ds="http://schemas.openxmlformats.org/officeDocument/2006/customXml" ds:itemID="{4BE65472-FFCD-465D-B36F-13DDF829F609}">
+  <ds:schemaRefs>
+    <ds:schemaRef ds:uri="http://schemas.openxmlformats.org/officeDocument/2006/bibliography"/>
+  </ds:schemaRefs>
+</ds:datastoreItem>
 </file>